--- a/BoltenkovStanislav/lab3/Отчёт лабораторная 3.docx
+++ b/BoltenkovStanislav/lab3/Отчёт лабораторная 3.docx
@@ -1676,6 +1676,7 @@
         </w:pBdr>
         <w:spacing w:line="240" w:lineRule="auto"/>
         <w:ind w:left="1080" w:hanging="360"/>
+        <w:jc w:val="both"/>
         <w:rPr>
           <w:rFonts w:ascii="Times New Roman" w:cs="Times New Roman" w:eastAsia="Times New Roman" w:hAnsi="Times New Roman"/>
           <w:sz w:val="28"/>
@@ -1706,6 +1707,7 @@
         </w:pBdr>
         <w:spacing w:line="240" w:lineRule="auto"/>
         <w:ind w:left="1080" w:hanging="360"/>
+        <w:jc w:val="both"/>
         <w:rPr>
           <w:sz w:val="24"/>
           <w:szCs w:val="24"/>
@@ -1859,6 +1861,7 @@
         </w:pBdr>
         <w:spacing w:line="240" w:lineRule="auto"/>
         <w:ind w:left="1080" w:hanging="360"/>
+        <w:jc w:val="both"/>
         <w:rPr>
           <w:rFonts w:ascii="Times New Roman" w:cs="Times New Roman" w:eastAsia="Times New Roman" w:hAnsi="Times New Roman"/>
           <w:sz w:val="28"/>
@@ -1889,6 +1892,7 @@
         </w:pBdr>
         <w:spacing w:line="240" w:lineRule="auto"/>
         <w:ind w:left="1080" w:hanging="360"/>
+        <w:jc w:val="both"/>
         <w:rPr>
           <w:rFonts w:ascii="Times New Roman" w:cs="Times New Roman" w:eastAsia="Times New Roman" w:hAnsi="Times New Roman"/>
           <w:sz w:val="28"/>
@@ -1948,6 +1952,7 @@
         </w:pBdr>
         <w:spacing w:line="240" w:lineRule="auto"/>
         <w:ind w:left="1080" w:hanging="360"/>
+        <w:jc w:val="both"/>
         <w:rPr>
           <w:rFonts w:ascii="Times New Roman" w:cs="Times New Roman" w:eastAsia="Times New Roman" w:hAnsi="Times New Roman"/>
           <w:sz w:val="28"/>
@@ -1978,6 +1983,7 @@
         </w:pBdr>
         <w:spacing w:line="240" w:lineRule="auto"/>
         <w:ind w:left="1080" w:hanging="360"/>
+        <w:jc w:val="both"/>
         <w:rPr>
           <w:rFonts w:ascii="Times New Roman" w:cs="Times New Roman" w:eastAsia="Times New Roman" w:hAnsi="Times New Roman"/>
           <w:sz w:val="28"/>
@@ -2008,6 +2014,7 @@
         </w:pBdr>
         <w:spacing w:line="240" w:lineRule="auto"/>
         <w:ind w:left="1080" w:hanging="360"/>
+        <w:jc w:val="both"/>
         <w:rPr>
           <w:rFonts w:ascii="Times New Roman" w:cs="Times New Roman" w:eastAsia="Times New Roman" w:hAnsi="Times New Roman"/>
           <w:sz w:val="28"/>
@@ -2110,12 +2117,12 @@
           <wp:inline distB="114300" distT="114300" distL="114300" distR="114300">
             <wp:extent cx="1816100" cy="1066800"/>
             <wp:effectExtent b="0" l="0" r="0" t="0"/>
-            <wp:docPr id="6" name="image5.png"/>
+            <wp:docPr id="6" name="image3.png"/>
             <a:graphic>
               <a:graphicData uri="http://schemas.openxmlformats.org/drawingml/2006/picture">
                 <pic:pic>
                   <pic:nvPicPr>
-                    <pic:cNvPr id="0" name="image5.png"/>
+                    <pic:cNvPr id="0" name="image3.png"/>
                     <pic:cNvPicPr preferRelativeResize="0"/>
                   </pic:nvPicPr>
                   <pic:blipFill>
@@ -2653,12 +2660,12 @@
           <wp:inline distB="114300" distT="114300" distL="114300" distR="114300">
             <wp:extent cx="1114425" cy="581025"/>
             <wp:effectExtent b="0" l="0" r="0" t="0"/>
-            <wp:docPr id="2" name="image8.png"/>
+            <wp:docPr id="2" name="image2.png"/>
             <a:graphic>
               <a:graphicData uri="http://schemas.openxmlformats.org/drawingml/2006/picture">
                 <pic:pic>
                   <pic:nvPicPr>
-                    <pic:cNvPr id="0" name="image8.png"/>
+                    <pic:cNvPr id="0" name="image2.png"/>
                     <pic:cNvPicPr preferRelativeResize="0"/>
                   </pic:nvPicPr>
                   <pic:blipFill>
@@ -2746,12 +2753,12 @@
           <wp:inline distB="114300" distT="114300" distL="114300" distR="114300">
             <wp:extent cx="2314575" cy="609600"/>
             <wp:effectExtent b="0" l="0" r="0" t="0"/>
-            <wp:docPr id="4" name="image4.png"/>
+            <wp:docPr id="4" name="image5.png"/>
             <a:graphic>
               <a:graphicData uri="http://schemas.openxmlformats.org/drawingml/2006/picture">
                 <pic:pic>
                   <pic:nvPicPr>
-                    <pic:cNvPr id="0" name="image4.png"/>
+                    <pic:cNvPr id="0" name="image5.png"/>
                     <pic:cNvPicPr preferRelativeResize="0"/>
                   </pic:nvPicPr>
                   <pic:blipFill>
@@ -3550,12 +3557,12 @@
           <wp:inline distB="114300" distT="114300" distL="114300" distR="114300">
             <wp:extent cx="5731200" cy="3543300"/>
             <wp:effectExtent b="0" l="0" r="0" t="0"/>
-            <wp:docPr descr="Диаграмма" id="8" name="image3.png"/>
+            <wp:docPr descr="Диаграмма" id="8" name="image6.png"/>
             <a:graphic>
               <a:graphicData uri="http://schemas.openxmlformats.org/drawingml/2006/picture">
                 <pic:pic>
                   <pic:nvPicPr>
-                    <pic:cNvPr descr="Диаграмма" id="0" name="image3.png"/>
+                    <pic:cNvPr descr="Диаграмма" id="0" name="image6.png"/>
                     <pic:cNvPicPr preferRelativeResize="0"/>
                   </pic:nvPicPr>
                   <pic:blipFill>
@@ -3693,12 +3700,12 @@
           <wp:inline distB="114300" distT="114300" distL="114300" distR="114300">
             <wp:extent cx="5731200" cy="3543300"/>
             <wp:effectExtent b="0" l="0" r="0" t="0"/>
-            <wp:docPr descr="Диаграмма" id="5" name="image2.png"/>
+            <wp:docPr descr="Диаграмма" id="5" name="image8.png"/>
             <a:graphic>
               <a:graphicData uri="http://schemas.openxmlformats.org/drawingml/2006/picture">
                 <pic:pic>
                   <pic:nvPicPr>
-                    <pic:cNvPr descr="Диаграмма" id="0" name="image2.png"/>
+                    <pic:cNvPr descr="Диаграмма" id="0" name="image8.png"/>
                     <pic:cNvPicPr preferRelativeResize="0"/>
                   </pic:nvPicPr>
                   <pic:blipFill>
@@ -3844,12 +3851,12 @@
           <wp:inline distB="114300" distT="114300" distL="114300" distR="114300">
             <wp:extent cx="5731200" cy="3543300"/>
             <wp:effectExtent b="0" l="0" r="0" t="0"/>
-            <wp:docPr descr="Диаграмма" id="7" name="image1.png"/>
+            <wp:docPr descr="Диаграмма" id="7" name="image4.png"/>
             <a:graphic>
               <a:graphicData uri="http://schemas.openxmlformats.org/drawingml/2006/picture">
                 <pic:pic>
                   <pic:nvPicPr>
-                    <pic:cNvPr descr="Диаграмма" id="0" name="image1.png"/>
+                    <pic:cNvPr descr="Диаграмма" id="0" name="image4.png"/>
                     <pic:cNvPicPr preferRelativeResize="0"/>
                   </pic:nvPicPr>
                   <pic:blipFill>
@@ -3980,12 +3987,12 @@
           <wp:inline distB="114300" distT="114300" distL="114300" distR="114300">
             <wp:extent cx="5731200" cy="3543300"/>
             <wp:effectExtent b="0" l="0" r="0" t="0"/>
-            <wp:docPr descr="Диаграмма" id="3" name="image6.png"/>
+            <wp:docPr descr="Диаграмма" id="3" name="image7.png"/>
             <a:graphic>
               <a:graphicData uri="http://schemas.openxmlformats.org/drawingml/2006/picture">
                 <pic:pic>
                   <pic:nvPicPr>
-                    <pic:cNvPr descr="Диаграмма" id="0" name="image6.png"/>
+                    <pic:cNvPr descr="Диаграмма" id="0" name="image7.png"/>
                     <pic:cNvPicPr preferRelativeResize="0"/>
                   </pic:nvPicPr>
                   <pic:blipFill>
@@ -4273,12 +4280,12 @@
           <wp:inline distB="114300" distT="114300" distL="114300" distR="114300">
             <wp:extent cx="5731200" cy="3543300"/>
             <wp:effectExtent b="0" l="0" r="0" t="0"/>
-            <wp:docPr descr="Диаграмма" id="1" name="image7.png"/>
+            <wp:docPr descr="Диаграмма" id="1" name="image1.png"/>
             <a:graphic>
               <a:graphicData uri="http://schemas.openxmlformats.org/drawingml/2006/picture">
                 <pic:pic>
                   <pic:nvPicPr>
-                    <pic:cNvPr descr="Диаграмма" id="0" name="image7.png"/>
+                    <pic:cNvPr descr="Диаграмма" id="0" name="image1.png"/>
                     <pic:cNvPicPr preferRelativeResize="0"/>
                   </pic:nvPicPr>
                   <pic:blipFill>
